--- a/Arquitectura para aplicación de facturación.docx
+++ b/Arquitectura para aplicación de facturación.docx
@@ -12,25 +12,35 @@
     </w:p>
     <w:p>
       <w:pPr>
-        <w:pStyle w:val="NormalWeb"/>
-      </w:pPr>
-      <w:r>
+        <w:spacing w:before="100" w:beforeAutospacing="1" w:after="100" w:afterAutospacing="1" w:line="240" w:lineRule="auto"/>
         <w:rPr>
+          <w:rFonts w:ascii="Times New Roman" w:eastAsia="Times New Roman" w:hAnsi="Times New Roman" w:cs="Times New Roman"/>
+          <w:sz w:val="24"/>
+          <w:szCs w:val="24"/>
+          <w:lang w:eastAsia="es-CO"/>
+        </w:rPr>
+      </w:pPr>
+      <w:r>
+        <w:rPr>
+          <w:rFonts w:ascii="Times New Roman" w:eastAsia="Times New Roman" w:hAnsi="Times New Roman" w:cs="Times New Roman"/>
           <w:noProof/>
+          <w:sz w:val="24"/>
+          <w:szCs w:val="24"/>
+          <w:lang w:eastAsia="es-CO"/>
         </w:rPr>
         <w:drawing>
-          <wp:anchor distT="0" distB="0" distL="114300" distR="114300" simplePos="0" relativeHeight="251658240" behindDoc="0" locked="0" layoutInCell="1" allowOverlap="1" wp14:anchorId="2519BF21" wp14:editId="28085F10">
+          <wp:anchor distT="0" distB="0" distL="114300" distR="114300" simplePos="0" relativeHeight="251658240" behindDoc="0" locked="0" layoutInCell="1" allowOverlap="1" wp14:anchorId="648D7337" wp14:editId="735F75FC">
             <wp:simplePos x="0" y="0"/>
-            <wp:positionH relativeFrom="column">
-              <wp:posOffset>1472565</wp:posOffset>
+            <wp:positionH relativeFrom="margin">
+              <wp:align>center</wp:align>
             </wp:positionH>
             <wp:positionV relativeFrom="paragraph">
-              <wp:posOffset>281305</wp:posOffset>
+              <wp:posOffset>268605</wp:posOffset>
             </wp:positionV>
-            <wp:extent cx="2381250" cy="3958590"/>
-            <wp:effectExtent l="0" t="0" r="0" b="3810"/>
+            <wp:extent cx="1881667" cy="3517900"/>
+            <wp:effectExtent l="0" t="0" r="4445" b="6350"/>
             <wp:wrapTopAndBottom/>
-            <wp:docPr id="1" name="Imagen 1"/>
+            <wp:docPr id="2" name="Imagen 2"/>
             <wp:cNvGraphicFramePr>
               <a:graphicFrameLocks xmlns:a="http://schemas.openxmlformats.org/drawingml/2006/main" noChangeAspect="1"/>
             </wp:cNvGraphicFramePr>
@@ -59,7 +69,7 @@
                   <pic:spPr bwMode="auto">
                     <a:xfrm>
                       <a:off x="0" y="0"/>
-                      <a:ext cx="2381250" cy="3958590"/>
+                      <a:ext cx="1881667" cy="3517900"/>
                     </a:xfrm>
                     <a:prstGeom prst="rect">
                       <a:avLst/>
@@ -78,7 +88,13 @@
     </w:p>
     <w:p>
       <w:pPr>
-        <w:jc w:val="center"/>
+        <w:pStyle w:val="NormalWeb"/>
+        <w:jc w:val="both"/>
+      </w:pPr>
+    </w:p>
+    <w:p>
+      <w:pPr>
+        <w:jc w:val="both"/>
       </w:pPr>
     </w:p>
     <w:p>
@@ -88,59 +104,40 @@
           <w:ilvl w:val="0"/>
           <w:numId w:val="1"/>
         </w:numPr>
-      </w:pPr>
-      <w:r>
-        <w:t>Frontend: Angular</w:t>
-      </w:r>
-      <w:r>
-        <w:t xml:space="preserve"> CLI</w:t>
+        <w:jc w:val="both"/>
+      </w:pPr>
+      <w:proofErr w:type="spellStart"/>
+      <w:r>
+        <w:t>Frontend</w:t>
+      </w:r>
+      <w:proofErr w:type="spellEnd"/>
+      <w:r>
+        <w:t>: Angular CLI</w:t>
       </w:r>
     </w:p>
     <w:p>
       <w:pPr>
         <w:ind w:left="360"/>
-      </w:pPr>
-      <w:r>
-        <w:t>Angular es un framework robusto para el desarrollo de aplicaciones</w:t>
-      </w:r>
-      <w:r>
-        <w:t xml:space="preserve"> que </w:t>
-      </w:r>
-      <w:r>
-        <w:t>permite la creación de componentes modulares</w:t>
-      </w:r>
-      <w:r>
-        <w:t xml:space="preserve">, </w:t>
-      </w:r>
-      <w:r>
-        <w:t xml:space="preserve">reutilizables, </w:t>
-      </w:r>
-      <w:r>
-        <w:t xml:space="preserve">que </w:t>
-      </w:r>
-      <w:r>
-        <w:t>acelera el desarrollo y facilita el mantenimiento.</w:t>
-      </w:r>
-      <w:r>
-        <w:t xml:space="preserve"> </w:t>
-      </w:r>
-      <w:r>
-        <w:t xml:space="preserve">Incluye </w:t>
-      </w:r>
-      <w:r>
-        <w:t>línea de comandos (</w:t>
-      </w:r>
-      <w:r>
-        <w:t>Angular CLI</w:t>
-      </w:r>
-      <w:r>
-        <w:t>)</w:t>
-      </w:r>
-      <w:r>
-        <w:t xml:space="preserve"> para la creación y gestión de proyectos</w:t>
-      </w:r>
-      <w:r>
-        <w:t xml:space="preserve">. Facilita la seguridad en la parte del cliente por medio de sus guard haciendo restricciones.   </w:t>
+        <w:jc w:val="both"/>
+      </w:pPr>
+      <w:r>
+        <w:t xml:space="preserve">Angular es un </w:t>
+      </w:r>
+      <w:proofErr w:type="spellStart"/>
+      <w:r>
+        <w:t>framework</w:t>
+      </w:r>
+      <w:proofErr w:type="spellEnd"/>
+      <w:r>
+        <w:t xml:space="preserve"> robusto para el desarrollo de aplicaciones que permite la creación de componentes modulares, reutilizables, que acelera el desarrollo y facilita el mantenimiento. Incluye línea de comandos (Angular CLI) para la creación y gestión de proyectos. Facilita la seguridad en la parte del cliente por medio de sus </w:t>
+      </w:r>
+      <w:proofErr w:type="spellStart"/>
+      <w:r>
+        <w:t>guard</w:t>
+      </w:r>
+      <w:proofErr w:type="spellEnd"/>
+      <w:r>
+        <w:t xml:space="preserve"> haciendo restricciones.</w:t>
       </w:r>
     </w:p>
     <w:p>
@@ -150,29 +147,65 @@
           <w:ilvl w:val="0"/>
           <w:numId w:val="1"/>
         </w:numPr>
-      </w:pPr>
-      <w:r>
-        <w:t>Backend: FastAPI (Python)</w:t>
+        <w:jc w:val="both"/>
+      </w:pPr>
+      <w:proofErr w:type="spellStart"/>
+      <w:r>
+        <w:t>Backend</w:t>
+      </w:r>
+      <w:proofErr w:type="spellEnd"/>
+      <w:r>
+        <w:t xml:space="preserve">: </w:t>
+      </w:r>
+      <w:proofErr w:type="spellStart"/>
+      <w:r>
+        <w:t>FastAPI</w:t>
+      </w:r>
+      <w:proofErr w:type="spellEnd"/>
+      <w:r>
+        <w:t xml:space="preserve"> (Python)</w:t>
       </w:r>
     </w:p>
     <w:p>
       <w:pPr>
         <w:ind w:left="360"/>
-      </w:pPr>
-      <w:r>
-        <w:t>FastAPI es un</w:t>
+        <w:jc w:val="both"/>
+      </w:pPr>
+      <w:proofErr w:type="spellStart"/>
+      <w:r>
+        <w:t>FastAPI</w:t>
+      </w:r>
+      <w:proofErr w:type="spellEnd"/>
+      <w:r>
+        <w:t xml:space="preserve"> es un</w:t>
       </w:r>
       <w:r>
         <w:t>o de los</w:t>
       </w:r>
       <w:r>
-        <w:t xml:space="preserve"> framework </w:t>
+        <w:t xml:space="preserve"> </w:t>
+      </w:r>
+      <w:proofErr w:type="spellStart"/>
+      <w:r>
+        <w:t>framework</w:t>
+      </w:r>
+      <w:proofErr w:type="spellEnd"/>
+      <w:r>
+        <w:t xml:space="preserve"> </w:t>
       </w:r>
       <w:r>
         <w:t xml:space="preserve">más populares de Python, caracterizado por ser </w:t>
       </w:r>
       <w:r>
-        <w:t>moderno y de alto rendimiento para la construcción de APIs con Python 3.7</w:t>
+        <w:t xml:space="preserve">moderno y de alto rendimiento para la construcción de </w:t>
+      </w:r>
+      <w:proofErr w:type="spellStart"/>
+      <w:r>
+        <w:t>APIs</w:t>
+      </w:r>
+      <w:proofErr w:type="spellEnd"/>
+      <w:r>
+        <w:t xml:space="preserve"> con Python 3.7</w:t>
       </w:r>
       <w:r>
         <w:t>+</w:t>
@@ -194,6 +227,7 @@
           <w:ilvl w:val="0"/>
           <w:numId w:val="1"/>
         </w:numPr>
+        <w:jc w:val="both"/>
       </w:pPr>
       <w:r>
         <w:t>Base de Datos: PostgreSQL</w:t>
@@ -202,6 +236,7 @@
     <w:p>
       <w:pPr>
         <w:ind w:left="360"/>
+        <w:jc w:val="both"/>
       </w:pPr>
       <w:r>
         <w:t>PostgreSQL es</w:t>
@@ -250,14 +285,19 @@
           <w:ilvl w:val="0"/>
           <w:numId w:val="1"/>
         </w:numPr>
+        <w:jc w:val="both"/>
+      </w:pPr>
+      <w:r>
+        <w:t>Microservicios: Docker</w:t>
+      </w:r>
+    </w:p>
+    <w:p>
+      <w:pPr>
+        <w:ind w:left="360"/>
+        <w:jc w:val="both"/>
       </w:pPr>
       <w:r>
         <w:lastRenderedPageBreak/>
-        <w:t>Microservicios: Docker</w:t>
-      </w:r>
-    </w:p>
-    <w:p>
-      <w:r>
         <w:t xml:space="preserve">Docker </w:t>
       </w:r>
       <w:r>
@@ -292,20 +332,53 @@
           <w:ilvl w:val="0"/>
           <w:numId w:val="1"/>
         </w:numPr>
-      </w:pPr>
-      <w:r>
-        <w:t>Balanceador de Carga: AWS EC2 Load Balancer</w:t>
-      </w:r>
-    </w:p>
-    <w:p>
-      <w:r>
-        <w:t>AWS EC2 Load Balancer distribuye automáticamente el tráfico entrante entre múltiples instancias mejorando la disponibilidad y la capacidad de la aplicación. Distribuye el tráfico entre varias zonas de disponibilidad (AZ), garantizando la continuidad del servicio en caso de fallo de una AZ.</w:t>
-      </w:r>
-      <w:r>
-        <w:t xml:space="preserve"> </w:t>
-      </w:r>
-      <w:r>
-        <w:t>Permite la integración con AWS Certificate Manager para implementar HTTPS, y con AWS WAF para proteger contra amenazas web.</w:t>
+        <w:jc w:val="both"/>
+      </w:pPr>
+      <w:r>
+        <w:t>AWS EC2</w:t>
+      </w:r>
+      <w:r>
+        <w:t xml:space="preserve">: </w:t>
+      </w:r>
+      <w:r>
+        <w:t xml:space="preserve">Amazon </w:t>
+      </w:r>
+      <w:proofErr w:type="spellStart"/>
+      <w:r>
+        <w:t>Elastic</w:t>
+      </w:r>
+      <w:proofErr w:type="spellEnd"/>
+      <w:r>
+        <w:t xml:space="preserve"> Compute Cloud</w:t>
+      </w:r>
+    </w:p>
+    <w:p>
+      <w:pPr>
+        <w:ind w:left="360"/>
+        <w:jc w:val="both"/>
+      </w:pPr>
+      <w:r>
+        <w:t>AWS EC2</w:t>
+      </w:r>
+      <w:r>
+        <w:t xml:space="preserve"> permite alquilar computadoras en donde se pueden instanciar de acuerdo a la necesidad del proyecto, instalar imágenes de acuerdo a la necesidad permitiendo escalabilidad, ejecución de diferentes gamas de software como bases de datos, servidores, entre otros. También tiene la capacidad de configurar </w:t>
+      </w:r>
+      <w:proofErr w:type="gramStart"/>
+      <w:r>
+        <w:t>firewall,  administrar</w:t>
+      </w:r>
+      <w:proofErr w:type="gramEnd"/>
+      <w:r>
+        <w:t xml:space="preserve"> claves de acceso y aplicar políticas de segur</w:t>
+      </w:r>
+      <w:r>
+        <w:t>idad</w:t>
+      </w:r>
+      <w:r>
+        <w:t xml:space="preserve"> de manera personalizada</w:t>
+      </w:r>
+      <w:r>
+        <w:t>.</w:t>
       </w:r>
     </w:p>
     <w:p>
@@ -315,23 +388,22 @@
           <w:ilvl w:val="0"/>
           <w:numId w:val="1"/>
         </w:numPr>
+        <w:jc w:val="both"/>
       </w:pPr>
       <w:r>
         <w:t>Almacenamiento de Archivos: Amazon S3</w:t>
       </w:r>
     </w:p>
     <w:p>
+      <w:pPr>
+        <w:ind w:left="360"/>
+        <w:jc w:val="both"/>
+      </w:pPr>
       <w:r>
         <w:t>Amazon S3 ofrece almacenamiento escalable, duradero y seguro para cualquier cantidad de datos.</w:t>
       </w:r>
       <w:r>
-        <w:t xml:space="preserve"> Garantizando la durabilidad del </w:t>
-      </w:r>
-      <w:r>
-        <w:t>99.9%</w:t>
-      </w:r>
-      <w:r>
-        <w:t xml:space="preserve"> de los datos almacenados, generando e</w:t>
+        <w:t xml:space="preserve"> Garantizando la durabilidad del 99.9% de los datos almacenados, generando e</w:t>
       </w:r>
       <w:r>
         <w:t>scala</w:t>
@@ -356,6 +428,7 @@
           <w:ilvl w:val="0"/>
           <w:numId w:val="1"/>
         </w:numPr>
+        <w:jc w:val="both"/>
       </w:pPr>
       <w:r>
         <w:t>Integración continua / Entrega continua (</w:t>
@@ -364,13 +437,14 @@
         <w:t>CI/CD</w:t>
       </w:r>
       <w:r>
-        <w:t xml:space="preserve">) </w:t>
-      </w:r>
-      <w:r>
-        <w:t>GitHub Actions</w:t>
-      </w:r>
-    </w:p>
-    <w:p>
+        <w:t>)</w:t>
+      </w:r>
+    </w:p>
+    <w:p>
+      <w:pPr>
+        <w:ind w:left="360"/>
+        <w:jc w:val="both"/>
+      </w:pPr>
       <w:r>
         <w:t xml:space="preserve">Los </w:t>
       </w:r>
@@ -393,13 +467,37 @@
         <w:t xml:space="preserve"> </w:t>
       </w:r>
       <w:r>
-        <w:t>GitHub Actions</w:t>
-      </w:r>
+        <w:t xml:space="preserve">GitHub </w:t>
+      </w:r>
+      <w:proofErr w:type="spellStart"/>
+      <w:r>
+        <w:t>Actions</w:t>
+      </w:r>
+      <w:proofErr w:type="spellEnd"/>
       <w:r>
         <w:t>, por su lado al estar i</w:t>
       </w:r>
       <w:r>
-        <w:t>ntegrado nativamente con GitHub, facilita la configuración de workflows basados en eventos de Git.</w:t>
+        <w:t xml:space="preserve">ntegrado nativamente con GitHub, facilita la configuración de </w:t>
+      </w:r>
+      <w:proofErr w:type="spellStart"/>
+      <w:r>
+        <w:t>workflows</w:t>
+      </w:r>
+      <w:proofErr w:type="spellEnd"/>
+      <w:r>
+        <w:t xml:space="preserve"> basados en eventos de Git.</w:t>
+      </w:r>
+      <w:r>
+        <w:t xml:space="preserve"> Pero por otro lado podemos encontrar Azure, que cuenta con comandos basados en </w:t>
+      </w:r>
+      <w:proofErr w:type="spellStart"/>
+      <w:r>
+        <w:t>git</w:t>
+      </w:r>
+      <w:proofErr w:type="spellEnd"/>
+      <w:r>
+        <w:t>, que permite de igual forma crear pipeline para asegurar la subida de producción correctamente.</w:t>
       </w:r>
     </w:p>
     <w:sectPr>
